--- a/Nokia-Solutions-Vinayak-Kalaskar.docx
+++ b/Nokia-Solutions-Vinayak-Kalaskar.docx
@@ -15,7 +15,18 @@
     </w:p>
     <w:p>
       <w:r>
-        <w:t xml:space="preserve">Code Github Link: </w:t>
+        <w:t xml:space="preserve">Code </w:t>
+      </w:r>
+      <w:proofErr w:type="spellStart"/>
+      <w:r>
+        <w:t>Github</w:t>
+      </w:r>
+      <w:proofErr w:type="spellEnd"/>
+      <w:r>
+        <w:t xml:space="preserve"> Link: </w:t>
+      </w:r>
+      <w:r>
+        <w:t>https://github.com/vinayak-sk/Nokia-Solutions</w:t>
       </w:r>
     </w:p>
     <w:p/>
@@ -27,11 +38,10 @@
     </w:p>
     <w:p>
       <w:r>
-        <w:t>Documentation in the code itself</w:t>
-      </w:r>
-      <w:r>
-        <w:br/>
-        <w:t>Github Link:</w:t>
+        <w:t>D</w:t>
+      </w:r>
+      <w:r>
+        <w:t>ocumentation in the code itself</w:t>
       </w:r>
     </w:p>
     <w:p/>
@@ -53,7 +63,19 @@
         </w:numPr>
       </w:pPr>
       <w:r>
-        <w:t>Developing a REST API for sending text file over HTTP using a POST call.</w:t>
+        <w:t>Developing a REST API</w:t>
+      </w:r>
+      <w:r>
+        <w:t xml:space="preserve"> (for example, using Spring)</w:t>
+      </w:r>
+      <w:r>
+        <w:t xml:space="preserve"> for sending text file over HTTP using a POST </w:t>
+      </w:r>
+      <w:r>
+        <w:t>request</w:t>
+      </w:r>
+      <w:r>
+        <w:t>.</w:t>
       </w:r>
     </w:p>
     <w:p>
@@ -65,7 +87,23 @@
         </w:numPr>
       </w:pPr>
       <w:r>
-        <w:t xml:space="preserve">Building a simple web page to upload file via HTTP. </w:t>
+        <w:t xml:space="preserve">The function that handles the request can read the files from the </w:t>
+      </w:r>
+      <w:proofErr w:type="spellStart"/>
+      <w:r>
+        <w:t>InputStream</w:t>
+      </w:r>
+      <w:proofErr w:type="spellEnd"/>
+      <w:r>
+        <w:t xml:space="preserve"> and either save it to a local file temporarily using </w:t>
+      </w:r>
+      <w:proofErr w:type="spellStart"/>
+      <w:r>
+        <w:t>OutputStream</w:t>
+      </w:r>
+      <w:proofErr w:type="spellEnd"/>
+      <w:r>
+        <w:t xml:space="preserve"> (for large files) or cache it in a buffer string by reading all bytes. </w:t>
       </w:r>
     </w:p>
     <w:p>
@@ -77,37 +115,7 @@
         </w:numPr>
       </w:pPr>
       <w:r>
-        <w:t xml:space="preserve">Generating some Metadata for the text file </w:t>
-      </w:r>
-      <w:r>
-        <w:br/>
-        <w:t>POST</w:t>
-      </w:r>
-      <w:r>
-        <w:br/>
-        <w:t xml:space="preserve">HOST: </w:t>
-      </w:r>
-      <w:hyperlink r:id="rId5" w:history="1">
-        <w:r>
-          <w:rPr>
-            <w:rStyle w:val="Hyperlink"/>
-          </w:rPr>
-          <w:t>www.xyz.com</w:t>
-        </w:r>
-      </w:hyperlink>
-      <w:r>
-        <w:br/>
-        <w:t>Authentication: Bearer some-token</w:t>
-      </w:r>
-      <w:r>
-        <w:t xml:space="preserve"> (Security aspect)</w:t>
-      </w:r>
-      <w:r>
-        <w:br/>
-        <w:t xml:space="preserve">Content-type: </w:t>
-      </w:r>
-      <w:r>
-        <w:t>text/html</w:t>
+        <w:t>The file or the string can be passed to my code to obtain the list of sorted unique words.</w:t>
       </w:r>
     </w:p>
     <w:p>
@@ -119,49 +127,15 @@
         </w:numPr>
       </w:pPr>
       <w:r>
-        <w:t xml:space="preserve">Sending this data </w:t>
-      </w:r>
-      <w:r>
-        <w:t xml:space="preserve">packet </w:t>
-      </w:r>
-      <w:r>
-        <w:t>over HTTP to a backend server.</w:t>
-      </w:r>
-    </w:p>
-    <w:p>
-      <w:pPr>
-        <w:pStyle w:val="ListParagraph"/>
-        <w:numPr>
-          <w:ilvl w:val="0"/>
-          <w:numId w:val="1"/>
-        </w:numPr>
-      </w:pPr>
-      <w:r>
-        <w:t>Storing the file in a database temporarily.</w:t>
-      </w:r>
-    </w:p>
-    <w:p>
-      <w:pPr>
-        <w:pStyle w:val="ListParagraph"/>
-        <w:numPr>
-          <w:ilvl w:val="0"/>
-          <w:numId w:val="1"/>
-        </w:numPr>
-      </w:pPr>
-      <w:r>
-        <w:t>Iterating over the file and storing results in JSON format.</w:t>
-      </w:r>
-    </w:p>
-    <w:p>
-      <w:pPr>
-        <w:pStyle w:val="ListParagraph"/>
-        <w:numPr>
-          <w:ilvl w:val="0"/>
-          <w:numId w:val="1"/>
-        </w:numPr>
-      </w:pPr>
-      <w:r>
-        <w:t>Sending response over HTTP as response.</w:t>
+        <w:t xml:space="preserve">This list can be sent back to the client a supported format (say, JSON using Jackson </w:t>
+      </w:r>
+      <w:proofErr w:type="spellStart"/>
+      <w:r>
+        <w:t>ObjectMapper</w:t>
+      </w:r>
+      <w:proofErr w:type="spellEnd"/>
+      <w:r>
+        <w:t>)</w:t>
       </w:r>
     </w:p>
     <w:p/>
@@ -170,40 +144,135 @@
         <w:t xml:space="preserve">Answer 4: </w:t>
       </w:r>
     </w:p>
-    <w:p>
+    <w:p/>
+    <w:p>
+      <w:r>
+        <w:t xml:space="preserve">Instead of using a map to store counts of unique words, the words can be inserted into a common database </w:t>
+      </w:r>
+      <w:r>
+        <w:t>that will be used by all clusters to store count of the words.</w:t>
+      </w:r>
+    </w:p>
+    <w:p/>
+    <w:p>
+      <w:r>
+        <w:t>The table structure can be:</w:t>
+      </w:r>
+    </w:p>
+    <w:p>
+      <w:r>
+        <w:t>Occurrences -&gt; Table name</w:t>
+      </w:r>
+    </w:p>
+    <w:p>
+      <w:r>
+        <w:t>Word –&gt; Varchar</w:t>
+      </w:r>
+    </w:p>
+    <w:p>
+      <w:r>
+        <w:t xml:space="preserve">Count –&gt; </w:t>
+      </w:r>
+      <w:proofErr w:type="spellStart"/>
+      <w:r>
+        <w:t>int</w:t>
+      </w:r>
+      <w:proofErr w:type="spellEnd"/>
+    </w:p>
+    <w:p>
+      <w:r>
+        <w:t>UNIQUE(Word)</w:t>
+      </w:r>
+    </w:p>
+    <w:p/>
+    <w:p>
+      <w:r>
+        <w:t>The query for reading</w:t>
+      </w:r>
+      <w:r>
+        <w:t xml:space="preserve"> will be</w:t>
+      </w:r>
+      <w:r>
+        <w:t xml:space="preserve">: “Select word, count from occurrences order by count </w:t>
+      </w:r>
+      <w:proofErr w:type="spellStart"/>
+      <w:r>
+        <w:t>desc</w:t>
+      </w:r>
+      <w:proofErr w:type="spellEnd"/>
+      <w:r>
+        <w:t>, word</w:t>
+      </w:r>
+      <w:r>
+        <w:t>;</w:t>
+      </w:r>
+      <w:r>
+        <w:t>”</w:t>
+      </w:r>
+    </w:p>
+    <w:p/>
+    <w:p>
+      <w:r>
+        <w:t xml:space="preserve">The insert query for updating/inserting count of words can be (for </w:t>
+      </w:r>
+      <w:proofErr w:type="spellStart"/>
+      <w:r>
+        <w:t>mysql</w:t>
+      </w:r>
+      <w:proofErr w:type="spellEnd"/>
+      <w:r>
+        <w:t xml:space="preserve">) “Replace into occurrences (word, count) </w:t>
+      </w:r>
+      <w:proofErr w:type="gramStart"/>
+      <w:r>
+        <w:t>values(</w:t>
+      </w:r>
+      <w:proofErr w:type="gramEnd"/>
+      <w:r>
+        <w:t xml:space="preserve">…,…);” This query will update the count for word if it is already present in the database or insert a new row with the word and the count. For this query to work, it is important to define a unique constraint on word column. </w:t>
+      </w:r>
+    </w:p>
+    <w:p/>
+    <w:p>
+      <w:r>
+        <w:t xml:space="preserve">Answer </w:t>
+      </w:r>
+      <w:r>
+        <w:t>5</w:t>
+      </w:r>
+      <w:r>
+        <w:t>:</w:t>
+      </w:r>
+    </w:p>
+    <w:p>
+      <w:r>
+        <w:t>Test Case:</w:t>
+      </w:r>
+    </w:p>
+    <w:p>
+      <w:r>
+        <w:t xml:space="preserve">Included </w:t>
+      </w:r>
       <w:bookmarkStart w:id="0" w:name="_GoBack"/>
       <w:bookmarkEnd w:id="0"/>
+      <w:r>
+        <w:t xml:space="preserve">on </w:t>
+      </w:r>
+      <w:proofErr w:type="spellStart"/>
+      <w:r>
+        <w:t>github</w:t>
+      </w:r>
+      <w:proofErr w:type="spellEnd"/>
     </w:p>
     <w:p/>
     <w:p>
       <w:r>
-        <w:t xml:space="preserve">Answer </w:t>
-      </w:r>
-      <w:r>
-        <w:t>5</w:t>
-      </w:r>
-      <w:r>
-        <w:t>:</w:t>
-      </w:r>
-    </w:p>
-    <w:p>
-      <w:r>
-        <w:t>Test Cases:</w:t>
-      </w:r>
-    </w:p>
-    <w:p>
-      <w:r>
-        <w:t xml:space="preserve">Github Link: </w:t>
-      </w:r>
-    </w:p>
-    <w:p/>
-    <w:p>
-      <w:r>
         <w:t>Answer 6:</w:t>
       </w:r>
     </w:p>
     <w:p>
       <w:r>
+        <w:lastRenderedPageBreak/>
         <w:t>Solution 1:</w:t>
       </w:r>
     </w:p>
@@ -330,7 +399,17 @@
         </w:numPr>
       </w:pPr>
       <w:r>
-        <w:t xml:space="preserve">Hiding the initial HTML page using display:none for </w:t>
+        <w:t xml:space="preserve">Hiding the initial HTML page using </w:t>
+      </w:r>
+      <w:proofErr w:type="spellStart"/>
+      <w:proofErr w:type="gramStart"/>
+      <w:r>
+        <w:t>display:none</w:t>
+      </w:r>
+      <w:proofErr w:type="spellEnd"/>
+      <w:proofErr w:type="gramEnd"/>
+      <w:r>
+        <w:t xml:space="preserve"> for </w:t>
       </w:r>
       <w:r>
         <w:t>body.</w:t>
@@ -361,6 +440,30 @@
       </w:r>
       <w:r>
         <w:t>change the display to visible.</w:t>
+      </w:r>
+    </w:p>
+    <w:p>
+      <w:pPr>
+        <w:pStyle w:val="ListParagraph"/>
+        <w:numPr>
+          <w:ilvl w:val="0"/>
+          <w:numId w:val="4"/>
+        </w:numPr>
+      </w:pPr>
+      <w:r>
+        <w:t>Advantage: visually faster response time: user gets to see the partial web page (without the table content) in lesser time.</w:t>
+      </w:r>
+    </w:p>
+    <w:p>
+      <w:pPr>
+        <w:pStyle w:val="ListParagraph"/>
+        <w:numPr>
+          <w:ilvl w:val="0"/>
+          <w:numId w:val="4"/>
+        </w:numPr>
+      </w:pPr>
+      <w:r>
+        <w:t>Disadvantage: The data is loaded after a delay.</w:t>
       </w:r>
       <w:r>
         <w:br/>
